--- a/Assign 4/docs/需求分析已做部分.docx
+++ b/Assign 4/docs/需求分析已做部分.docx
@@ -400,7 +400,7 @@
     <w:p/>
     <w:tbl>
       <w:tblPr>
-        <w:tblStyle w:val="a4"/>
+        <w:tblStyle w:val="TableGrid"/>
         <w:tblW w:w="0" w:type="auto"/>
         <w:tblLook w:val="04A0" w:firstRow="1" w:lastRow="0" w:firstColumn="1" w:lastColumn="0" w:noHBand="0" w:noVBand="1"/>
       </w:tblPr>
@@ -2217,6 +2217,993 @@
       </w:tr>
     </w:tbl>
     <w:p/>
+    <w:p/>
+    <w:p>
+      <w:pPr>
+        <w:rPr>
+          <w:b/>
+          <w:bCs/>
+          <w:lang w:val="en-US"/>
+        </w:rPr>
+      </w:pPr>
+      <w:r>
+        <w:rPr>
+          <w:b/>
+          <w:bCs/>
+          <w:lang w:val="en-US"/>
+        </w:rPr>
+        <w:t>结账流程用户故事：</w:t>
+      </w:r>
+    </w:p>
+    <w:p>
+      <w:pPr>
+        <w:numPr>
+          <w:ilvl w:val="0"/>
+          <w:numId w:val="2"/>
+        </w:numPr>
+        <w:rPr>
+          <w:lang w:val="en-US"/>
+        </w:rPr>
+      </w:pPr>
+      <w:r>
+        <w:rPr>
+          <w:b/>
+          <w:bCs/>
+          <w:lang w:val="en-US"/>
+        </w:rPr>
+        <w:t>前端展示支付选项</w:t>
+      </w:r>
+      <w:r>
+        <w:rPr>
+          <w:lang w:val="en-US"/>
+        </w:rPr>
+        <w:t>：</w:t>
+      </w:r>
+    </w:p>
+    <w:p>
+      <w:pPr>
+        <w:numPr>
+          <w:ilvl w:val="1"/>
+          <w:numId w:val="2"/>
+        </w:numPr>
+        <w:rPr>
+          <w:lang w:val="en-US"/>
+        </w:rPr>
+      </w:pPr>
+      <w:r>
+        <w:rPr>
+          <w:lang w:val="en-US"/>
+        </w:rPr>
+        <w:t>在结账页面上显示可用的支付方式：</w:t>
+      </w:r>
+    </w:p>
+    <w:p>
+      <w:pPr>
+        <w:numPr>
+          <w:ilvl w:val="2"/>
+          <w:numId w:val="2"/>
+        </w:numPr>
+        <w:rPr>
+          <w:lang w:val="en-US"/>
+        </w:rPr>
+      </w:pPr>
+      <w:r>
+        <w:rPr>
+          <w:lang w:val="en-US"/>
+        </w:rPr>
+        <w:t>信用卡支付</w:t>
+      </w:r>
+    </w:p>
+    <w:p>
+      <w:pPr>
+        <w:numPr>
+          <w:ilvl w:val="2"/>
+          <w:numId w:val="2"/>
+        </w:numPr>
+        <w:rPr>
+          <w:lang w:val="en-US"/>
+        </w:rPr>
+      </w:pPr>
+      <w:r>
+        <w:rPr>
+          <w:lang w:val="en-US"/>
+        </w:rPr>
+        <w:t>借记卡支付</w:t>
+      </w:r>
+    </w:p>
+    <w:p>
+      <w:pPr>
+        <w:numPr>
+          <w:ilvl w:val="2"/>
+          <w:numId w:val="2"/>
+        </w:numPr>
+        <w:rPr>
+          <w:lang w:val="en-US"/>
+        </w:rPr>
+      </w:pPr>
+      <w:r>
+        <w:rPr>
+          <w:lang w:val="en-US"/>
+        </w:rPr>
+        <w:t>账户余额扣款</w:t>
+      </w:r>
+    </w:p>
+    <w:p>
+      <w:pPr>
+        <w:numPr>
+          <w:ilvl w:val="0"/>
+          <w:numId w:val="2"/>
+        </w:numPr>
+        <w:rPr>
+          <w:lang w:val="en-US"/>
+        </w:rPr>
+      </w:pPr>
+      <w:r>
+        <w:rPr>
+          <w:b/>
+          <w:bCs/>
+          <w:lang w:val="en-US"/>
+        </w:rPr>
+        <w:t>选择支付方式</w:t>
+      </w:r>
+      <w:r>
+        <w:rPr>
+          <w:lang w:val="en-US"/>
+        </w:rPr>
+        <w:t>：</w:t>
+      </w:r>
+    </w:p>
+    <w:p>
+      <w:pPr>
+        <w:numPr>
+          <w:ilvl w:val="1"/>
+          <w:numId w:val="2"/>
+        </w:numPr>
+        <w:rPr>
+          <w:lang w:val="en-US"/>
+        </w:rPr>
+      </w:pPr>
+      <w:r>
+        <w:rPr>
+          <w:lang w:val="en-US"/>
+        </w:rPr>
+        <w:t>客户选择其中一种支付方式并提交表单。</w:t>
+      </w:r>
+    </w:p>
+    <w:p>
+      <w:pPr>
+        <w:numPr>
+          <w:ilvl w:val="1"/>
+          <w:numId w:val="2"/>
+        </w:numPr>
+        <w:rPr>
+          <w:lang w:val="en-US"/>
+        </w:rPr>
+      </w:pPr>
+      <w:r>
+        <w:rPr>
+          <w:lang w:val="en-US"/>
+        </w:rPr>
+        <w:t>如果客户选择账户余额扣款，系统会优先从客户的账户余额中扣除订单金额。</w:t>
+      </w:r>
+    </w:p>
+    <w:p>
+      <w:pPr>
+        <w:numPr>
+          <w:ilvl w:val="1"/>
+          <w:numId w:val="2"/>
+        </w:numPr>
+        <w:rPr>
+          <w:lang w:val="en-US"/>
+        </w:rPr>
+      </w:pPr>
+      <w:r>
+        <w:rPr>
+          <w:lang w:val="en-US"/>
+        </w:rPr>
+        <w:t>如果账户余额不足以支付全部订单金额，剩余部分将通过信用卡或借记卡支付。</w:t>
+      </w:r>
+    </w:p>
+    <w:p>
+      <w:pPr>
+        <w:numPr>
+          <w:ilvl w:val="0"/>
+          <w:numId w:val="2"/>
+        </w:numPr>
+        <w:rPr>
+          <w:lang w:val="en-US"/>
+        </w:rPr>
+      </w:pPr>
+      <w:r>
+        <w:rPr>
+          <w:b/>
+          <w:bCs/>
+          <w:lang w:val="en-US"/>
+        </w:rPr>
+        <w:t>处理支付逻辑</w:t>
+      </w:r>
+      <w:r>
+        <w:rPr>
+          <w:lang w:val="en-US"/>
+        </w:rPr>
+        <w:t>：</w:t>
+      </w:r>
+    </w:p>
+    <w:p>
+      <w:pPr>
+        <w:numPr>
+          <w:ilvl w:val="1"/>
+          <w:numId w:val="2"/>
+        </w:numPr>
+        <w:rPr>
+          <w:lang w:val="en-US"/>
+        </w:rPr>
+      </w:pPr>
+      <w:r>
+        <w:rPr>
+          <w:b/>
+          <w:bCs/>
+          <w:lang w:val="en-US"/>
+        </w:rPr>
+        <w:t>信用卡</w:t>
+      </w:r>
+      <w:r>
+        <w:rPr>
+          <w:b/>
+          <w:bCs/>
+          <w:lang w:val="en-US"/>
+        </w:rPr>
+        <w:t>/</w:t>
+      </w:r>
+      <w:r>
+        <w:rPr>
+          <w:b/>
+          <w:bCs/>
+          <w:lang w:val="en-US"/>
+        </w:rPr>
+        <w:t>借记卡支付</w:t>
+      </w:r>
+      <w:r>
+        <w:rPr>
+          <w:lang w:val="en-US"/>
+        </w:rPr>
+        <w:t>：</w:t>
+      </w:r>
+    </w:p>
+    <w:p>
+      <w:pPr>
+        <w:numPr>
+          <w:ilvl w:val="2"/>
+          <w:numId w:val="2"/>
+        </w:numPr>
+        <w:rPr>
+          <w:lang w:val="en-US"/>
+        </w:rPr>
+      </w:pPr>
+      <w:r>
+        <w:rPr>
+          <w:lang w:val="en-US"/>
+        </w:rPr>
+        <w:t>如果客户选择信用卡或借记卡，系统直接进行一次性支付（模拟支付成功）。</w:t>
+      </w:r>
+    </w:p>
+    <w:p>
+      <w:pPr>
+        <w:numPr>
+          <w:ilvl w:val="2"/>
+          <w:numId w:val="2"/>
+        </w:numPr>
+        <w:rPr>
+          <w:lang w:val="en-US"/>
+        </w:rPr>
+      </w:pPr>
+      <w:r>
+        <w:rPr>
+          <w:lang w:val="en-US"/>
+        </w:rPr>
+        <w:t>更新订单状态为</w:t>
+      </w:r>
+      <w:r>
+        <w:rPr>
+          <w:lang w:val="en-US"/>
+        </w:rPr>
+        <w:t>“</w:t>
+      </w:r>
+      <w:r>
+        <w:rPr>
+          <w:lang w:val="en-US"/>
+        </w:rPr>
+        <w:t>已付款</w:t>
+      </w:r>
+      <w:r>
+        <w:rPr>
+          <w:lang w:val="en-US"/>
+        </w:rPr>
+        <w:t>”</w:t>
+      </w:r>
+      <w:r>
+        <w:rPr>
+          <w:lang w:val="en-US"/>
+        </w:rPr>
+        <w:t>。</w:t>
+      </w:r>
+    </w:p>
+    <w:p>
+      <w:pPr>
+        <w:numPr>
+          <w:ilvl w:val="1"/>
+          <w:numId w:val="2"/>
+        </w:numPr>
+        <w:rPr>
+          <w:lang w:val="en-US"/>
+        </w:rPr>
+      </w:pPr>
+      <w:r>
+        <w:rPr>
+          <w:b/>
+          <w:bCs/>
+          <w:lang w:val="en-US"/>
+        </w:rPr>
+        <w:t>账户余额支付</w:t>
+      </w:r>
+      <w:r>
+        <w:rPr>
+          <w:lang w:val="en-US"/>
+        </w:rPr>
+        <w:t>：</w:t>
+      </w:r>
+    </w:p>
+    <w:p>
+      <w:pPr>
+        <w:numPr>
+          <w:ilvl w:val="2"/>
+          <w:numId w:val="2"/>
+        </w:numPr>
+        <w:rPr>
+          <w:lang w:val="en-US"/>
+        </w:rPr>
+      </w:pPr>
+      <w:r>
+        <w:rPr>
+          <w:lang w:val="en-US"/>
+        </w:rPr>
+        <w:t>如果客户选择从账户余额中扣款，系统首先检查账户余额。</w:t>
+      </w:r>
+    </w:p>
+    <w:p>
+      <w:pPr>
+        <w:numPr>
+          <w:ilvl w:val="2"/>
+          <w:numId w:val="2"/>
+        </w:numPr>
+        <w:rPr>
+          <w:lang w:val="en-US"/>
+        </w:rPr>
+      </w:pPr>
+      <w:r>
+        <w:rPr>
+          <w:lang w:val="en-US"/>
+        </w:rPr>
+        <w:t>如果余额充足，直接从账户扣除全额并将订单状态更新为</w:t>
+      </w:r>
+      <w:r>
+        <w:rPr>
+          <w:lang w:val="en-US"/>
+        </w:rPr>
+        <w:t>“</w:t>
+      </w:r>
+      <w:r>
+        <w:rPr>
+          <w:lang w:val="en-US"/>
+        </w:rPr>
+        <w:t>已付款</w:t>
+      </w:r>
+      <w:r>
+        <w:rPr>
+          <w:lang w:val="en-US"/>
+        </w:rPr>
+        <w:t>”</w:t>
+      </w:r>
+      <w:r>
+        <w:rPr>
+          <w:lang w:val="en-US"/>
+        </w:rPr>
+        <w:t>。</w:t>
+      </w:r>
+    </w:p>
+    <w:p>
+      <w:pPr>
+        <w:numPr>
+          <w:ilvl w:val="2"/>
+          <w:numId w:val="2"/>
+        </w:numPr>
+        <w:rPr>
+          <w:lang w:val="en-US"/>
+        </w:rPr>
+      </w:pPr>
+      <w:r>
+        <w:rPr>
+          <w:lang w:val="en-US"/>
+        </w:rPr>
+        <w:t>如果余额不足，系统扣除可用余额，剩余金额通过信用卡或借记卡支付。</w:t>
+      </w:r>
+    </w:p>
+    <w:p>
+      <w:pPr>
+        <w:numPr>
+          <w:ilvl w:val="0"/>
+          <w:numId w:val="2"/>
+        </w:numPr>
+        <w:rPr>
+          <w:lang w:val="en-US"/>
+        </w:rPr>
+      </w:pPr>
+      <w:r>
+        <w:rPr>
+          <w:b/>
+          <w:bCs/>
+          <w:lang w:val="en-US"/>
+        </w:rPr>
+        <w:t>更新数据库</w:t>
+      </w:r>
+      <w:r>
+        <w:rPr>
+          <w:lang w:val="en-US"/>
+        </w:rPr>
+        <w:t>：</w:t>
+      </w:r>
+    </w:p>
+    <w:p>
+      <w:pPr>
+        <w:numPr>
+          <w:ilvl w:val="1"/>
+          <w:numId w:val="2"/>
+        </w:numPr>
+        <w:rPr>
+          <w:lang w:val="en-US"/>
+        </w:rPr>
+      </w:pPr>
+      <w:r>
+        <w:rPr>
+          <w:b/>
+          <w:bCs/>
+          <w:lang w:val="en-US"/>
+        </w:rPr>
+        <w:t>信用卡</w:t>
+      </w:r>
+      <w:r>
+        <w:rPr>
+          <w:b/>
+          <w:bCs/>
+          <w:lang w:val="en-US"/>
+        </w:rPr>
+        <w:t>/</w:t>
+      </w:r>
+      <w:r>
+        <w:rPr>
+          <w:b/>
+          <w:bCs/>
+          <w:lang w:val="en-US"/>
+        </w:rPr>
+        <w:t>借记卡支付</w:t>
+      </w:r>
+      <w:r>
+        <w:rPr>
+          <w:lang w:val="en-US"/>
+        </w:rPr>
+        <w:t>：</w:t>
+      </w:r>
+    </w:p>
+    <w:p>
+      <w:pPr>
+        <w:numPr>
+          <w:ilvl w:val="2"/>
+          <w:numId w:val="2"/>
+        </w:numPr>
+        <w:rPr>
+          <w:lang w:val="en-US"/>
+        </w:rPr>
+      </w:pPr>
+      <w:r>
+        <w:rPr>
+          <w:lang w:val="en-US"/>
+        </w:rPr>
+        <w:lastRenderedPageBreak/>
+        <w:t>更新订单状态为</w:t>
+      </w:r>
+      <w:r>
+        <w:rPr>
+          <w:lang w:val="en-US"/>
+        </w:rPr>
+        <w:t>“</w:t>
+      </w:r>
+      <w:r>
+        <w:rPr>
+          <w:lang w:val="en-US"/>
+        </w:rPr>
+        <w:t>已付款</w:t>
+      </w:r>
+      <w:r>
+        <w:rPr>
+          <w:lang w:val="en-US"/>
+        </w:rPr>
+        <w:t>”</w:t>
+      </w:r>
+      <w:r>
+        <w:rPr>
+          <w:lang w:val="en-US"/>
+        </w:rPr>
+        <w:t>（</w:t>
+      </w:r>
+      <w:r>
+        <w:rPr>
+          <w:lang w:val="en-US"/>
+        </w:rPr>
+        <w:t>Paid</w:t>
+      </w:r>
+      <w:r>
+        <w:rPr>
+          <w:lang w:val="en-US"/>
+        </w:rPr>
+        <w:t>）。</w:t>
+      </w:r>
+    </w:p>
+    <w:p>
+      <w:pPr>
+        <w:numPr>
+          <w:ilvl w:val="2"/>
+          <w:numId w:val="2"/>
+        </w:numPr>
+        <w:rPr>
+          <w:lang w:val="en-US"/>
+        </w:rPr>
+      </w:pPr>
+      <w:r>
+        <w:rPr>
+          <w:lang w:val="en-US"/>
+        </w:rPr>
+        <w:t>记录订单信息到客户的订单历史中。</w:t>
+      </w:r>
+    </w:p>
+    <w:p>
+      <w:pPr>
+        <w:numPr>
+          <w:ilvl w:val="1"/>
+          <w:numId w:val="2"/>
+        </w:numPr>
+        <w:rPr>
+          <w:lang w:val="en-US"/>
+        </w:rPr>
+      </w:pPr>
+      <w:r>
+        <w:rPr>
+          <w:b/>
+          <w:bCs/>
+          <w:lang w:val="en-US"/>
+        </w:rPr>
+        <w:t>账户余额支付</w:t>
+      </w:r>
+      <w:r>
+        <w:rPr>
+          <w:lang w:val="en-US"/>
+        </w:rPr>
+        <w:t>：</w:t>
+      </w:r>
+    </w:p>
+    <w:p>
+      <w:pPr>
+        <w:numPr>
+          <w:ilvl w:val="2"/>
+          <w:numId w:val="2"/>
+        </w:numPr>
+        <w:rPr>
+          <w:lang w:val="en-US"/>
+        </w:rPr>
+      </w:pPr>
+      <w:r>
+        <w:rPr>
+          <w:lang w:val="en-US"/>
+        </w:rPr>
+        <w:t>如果全额支付成功：</w:t>
+      </w:r>
+    </w:p>
+    <w:p>
+      <w:pPr>
+        <w:numPr>
+          <w:ilvl w:val="3"/>
+          <w:numId w:val="2"/>
+        </w:numPr>
+        <w:rPr>
+          <w:lang w:val="en-US"/>
+        </w:rPr>
+      </w:pPr>
+      <w:r>
+        <w:rPr>
+          <w:lang w:val="en-US"/>
+        </w:rPr>
+        <w:t>扣除账户余额并</w:t>
+      </w:r>
+      <w:proofErr w:type="gramStart"/>
+      <w:r>
+        <w:rPr>
+          <w:lang w:val="en-US"/>
+        </w:rPr>
+        <w:t>更新余额</w:t>
+      </w:r>
+      <w:proofErr w:type="gramEnd"/>
+      <w:r>
+        <w:rPr>
+          <w:lang w:val="en-US"/>
+        </w:rPr>
+        <w:t>信息。</w:t>
+      </w:r>
+    </w:p>
+    <w:p>
+      <w:pPr>
+        <w:numPr>
+          <w:ilvl w:val="3"/>
+          <w:numId w:val="2"/>
+        </w:numPr>
+        <w:rPr>
+          <w:lang w:val="en-US"/>
+        </w:rPr>
+      </w:pPr>
+      <w:r>
+        <w:rPr>
+          <w:lang w:val="en-US"/>
+        </w:rPr>
+        <w:t>更新订单状态为</w:t>
+      </w:r>
+      <w:r>
+        <w:rPr>
+          <w:lang w:val="en-US"/>
+        </w:rPr>
+        <w:t>“</w:t>
+      </w:r>
+      <w:r>
+        <w:rPr>
+          <w:lang w:val="en-US"/>
+        </w:rPr>
+        <w:t>已付款</w:t>
+      </w:r>
+      <w:r>
+        <w:rPr>
+          <w:lang w:val="en-US"/>
+        </w:rPr>
+        <w:t>”</w:t>
+      </w:r>
+      <w:r>
+        <w:rPr>
+          <w:lang w:val="en-US"/>
+        </w:rPr>
+        <w:t>。</w:t>
+      </w:r>
+    </w:p>
+    <w:p>
+      <w:pPr>
+        <w:numPr>
+          <w:ilvl w:val="2"/>
+          <w:numId w:val="2"/>
+        </w:numPr>
+        <w:rPr>
+          <w:lang w:val="en-US"/>
+        </w:rPr>
+      </w:pPr>
+      <w:r>
+        <w:rPr>
+          <w:lang w:val="en-US"/>
+        </w:rPr>
+        <w:t>如果余额不足：</w:t>
+      </w:r>
+    </w:p>
+    <w:p>
+      <w:pPr>
+        <w:numPr>
+          <w:ilvl w:val="3"/>
+          <w:numId w:val="2"/>
+        </w:numPr>
+        <w:rPr>
+          <w:lang w:val="en-US"/>
+        </w:rPr>
+      </w:pPr>
+      <w:r>
+        <w:rPr>
+          <w:lang w:val="en-US"/>
+        </w:rPr>
+        <w:t>扣除账户中剩余的可用余额。</w:t>
+      </w:r>
+    </w:p>
+    <w:p>
+      <w:pPr>
+        <w:numPr>
+          <w:ilvl w:val="3"/>
+          <w:numId w:val="2"/>
+        </w:numPr>
+        <w:rPr>
+          <w:lang w:val="en-US"/>
+        </w:rPr>
+      </w:pPr>
+      <w:r>
+        <w:rPr>
+          <w:lang w:val="en-US"/>
+        </w:rPr>
+        <w:t>通过信用卡或借记卡支付剩余金额，并更新订单状态为</w:t>
+      </w:r>
+      <w:r>
+        <w:rPr>
+          <w:lang w:val="en-US"/>
+        </w:rPr>
+        <w:t>“</w:t>
+      </w:r>
+      <w:r>
+        <w:rPr>
+          <w:lang w:val="en-US"/>
+        </w:rPr>
+        <w:t>已付款</w:t>
+      </w:r>
+      <w:r>
+        <w:rPr>
+          <w:lang w:val="en-US"/>
+        </w:rPr>
+        <w:t>”</w:t>
+      </w:r>
+      <w:r>
+        <w:rPr>
+          <w:lang w:val="en-US"/>
+        </w:rPr>
+        <w:t>。</w:t>
+      </w:r>
+    </w:p>
+    <w:p>
+      <w:pPr>
+        <w:numPr>
+          <w:ilvl w:val="0"/>
+          <w:numId w:val="2"/>
+        </w:numPr>
+        <w:rPr>
+          <w:lang w:val="en-US"/>
+        </w:rPr>
+      </w:pPr>
+      <w:r>
+        <w:rPr>
+          <w:b/>
+          <w:bCs/>
+          <w:lang w:val="en-US"/>
+        </w:rPr>
+        <w:t>显示支付结果</w:t>
+      </w:r>
+      <w:r>
+        <w:rPr>
+          <w:lang w:val="en-US"/>
+        </w:rPr>
+        <w:t>：</w:t>
+      </w:r>
+    </w:p>
+    <w:p>
+      <w:pPr>
+        <w:numPr>
+          <w:ilvl w:val="1"/>
+          <w:numId w:val="2"/>
+        </w:numPr>
+        <w:rPr>
+          <w:lang w:val="en-US"/>
+        </w:rPr>
+      </w:pPr>
+      <w:r>
+        <w:rPr>
+          <w:lang w:val="en-US"/>
+        </w:rPr>
+        <w:t>在前端页面上显示支付成功信息。</w:t>
+      </w:r>
+    </w:p>
+    <w:p>
+      <w:pPr>
+        <w:numPr>
+          <w:ilvl w:val="1"/>
+          <w:numId w:val="2"/>
+        </w:numPr>
+        <w:rPr>
+          <w:lang w:val="en-US"/>
+        </w:rPr>
+      </w:pPr>
+      <w:r>
+        <w:rPr>
+          <w:lang w:val="en-US"/>
+        </w:rPr>
+        <w:t>如果余额不足并使用信用卡或借记卡支付，显示混合支付的结果。</w:t>
+      </w:r>
+    </w:p>
+    <w:p>
+      <w:pPr>
+        <w:numPr>
+          <w:ilvl w:val="0"/>
+          <w:numId w:val="2"/>
+        </w:numPr>
+        <w:rPr>
+          <w:lang w:val="en-US"/>
+        </w:rPr>
+      </w:pPr>
+      <w:r>
+        <w:rPr>
+          <w:b/>
+          <w:bCs/>
+          <w:lang w:val="en-US"/>
+        </w:rPr>
+        <w:t>更新订单状态</w:t>
+      </w:r>
+      <w:r>
+        <w:rPr>
+          <w:lang w:val="en-US"/>
+        </w:rPr>
+        <w:t>：</w:t>
+      </w:r>
+    </w:p>
+    <w:p>
+      <w:pPr>
+        <w:numPr>
+          <w:ilvl w:val="1"/>
+          <w:numId w:val="2"/>
+        </w:numPr>
+        <w:rPr>
+          <w:lang w:val="en-US"/>
+        </w:rPr>
+      </w:pPr>
+      <w:r>
+        <w:rPr>
+          <w:lang w:val="en-US"/>
+        </w:rPr>
+        <w:t>根据支付情况，系统将订单状态更新为：</w:t>
+      </w:r>
+    </w:p>
+    <w:p>
+      <w:pPr>
+        <w:numPr>
+          <w:ilvl w:val="2"/>
+          <w:numId w:val="2"/>
+        </w:numPr>
+        <w:rPr>
+          <w:lang w:val="en-US"/>
+        </w:rPr>
+      </w:pPr>
+      <w:r>
+        <w:rPr>
+          <w:lang w:val="en-US"/>
+        </w:rPr>
+        <w:t>已付款（</w:t>
+      </w:r>
+      <w:r>
+        <w:rPr>
+          <w:lang w:val="en-US"/>
+        </w:rPr>
+        <w:t>Paid</w:t>
+      </w:r>
+      <w:r>
+        <w:rPr>
+          <w:lang w:val="en-US"/>
+        </w:rPr>
+        <w:t>）：客户完成所有金额的支付。</w:t>
+      </w:r>
+    </w:p>
+    <w:p>
+      <w:pPr>
+        <w:numPr>
+          <w:ilvl w:val="0"/>
+          <w:numId w:val="2"/>
+        </w:numPr>
+        <w:rPr>
+          <w:lang w:val="en-US"/>
+        </w:rPr>
+      </w:pPr>
+      <w:r>
+        <w:rPr>
+          <w:b/>
+          <w:bCs/>
+          <w:lang w:val="en-US"/>
+        </w:rPr>
+        <w:t>清空购物车</w:t>
+      </w:r>
+      <w:r>
+        <w:rPr>
+          <w:lang w:val="en-US"/>
+        </w:rPr>
+        <w:t>：</w:t>
+      </w:r>
+    </w:p>
+    <w:p>
+      <w:pPr>
+        <w:numPr>
+          <w:ilvl w:val="1"/>
+          <w:numId w:val="2"/>
+        </w:numPr>
+        <w:rPr>
+          <w:lang w:val="en-US"/>
+        </w:rPr>
+      </w:pPr>
+      <w:r>
+        <w:rPr>
+          <w:lang w:val="en-US"/>
+        </w:rPr>
+        <w:t>支付完成后，清空购物车并更新</w:t>
+      </w:r>
+      <w:r>
+        <w:rPr>
+          <w:lang w:val="en-US"/>
+        </w:rPr>
+        <w:t>session</w:t>
+      </w:r>
+      <w:r>
+        <w:rPr>
+          <w:lang w:val="en-US"/>
+        </w:rPr>
+        <w:t>中的购物车数据。</w:t>
+      </w:r>
+    </w:p>
+    <w:p>
+      <w:pPr>
+        <w:numPr>
+          <w:ilvl w:val="0"/>
+          <w:numId w:val="2"/>
+        </w:numPr>
+        <w:rPr>
+          <w:lang w:val="en-US"/>
+        </w:rPr>
+      </w:pPr>
+      <w:r>
+        <w:rPr>
+          <w:b/>
+          <w:bCs/>
+          <w:lang w:val="en-US"/>
+        </w:rPr>
+        <w:t>客户账户余额逻辑</w:t>
+      </w:r>
+      <w:r>
+        <w:rPr>
+          <w:lang w:val="en-US"/>
+        </w:rPr>
+        <w:t>：</w:t>
+      </w:r>
+    </w:p>
+    <w:p>
+      <w:pPr>
+        <w:numPr>
+          <w:ilvl w:val="1"/>
+          <w:numId w:val="2"/>
+        </w:numPr>
+        <w:rPr>
+          <w:lang w:val="en-US"/>
+        </w:rPr>
+      </w:pPr>
+      <w:r>
+        <w:rPr>
+          <w:lang w:val="en-US"/>
+        </w:rPr>
+        <w:t>如果选择账户扣款，系统会优先扣除账户余额，确保余额不会为负数。</w:t>
+      </w:r>
+    </w:p>
+    <w:p>
+      <w:pPr>
+        <w:numPr>
+          <w:ilvl w:val="1"/>
+          <w:numId w:val="2"/>
+        </w:numPr>
+        <w:rPr>
+          <w:lang w:val="en-US"/>
+        </w:rPr>
+      </w:pPr>
+      <w:r>
+        <w:rPr>
+          <w:lang w:val="en-US"/>
+        </w:rPr>
+        <w:t>如果余额不足，剩余金额通过信用卡或借记卡支付。</w:t>
+      </w:r>
+    </w:p>
+    <w:p>
+      <w:pPr>
+        <w:rPr>
+          <w:lang w:val="en-US"/>
+        </w:rPr>
+      </w:pPr>
+    </w:p>
     <w:sectPr>
       <w:pgSz w:w="11906" w:h="16838"/>
       <w:pgMar w:top="1440" w:right="1440" w:bottom="1440" w:left="1440" w:header="708" w:footer="708" w:gutter="0"/>
@@ -2280,6 +3267,131 @@
 <file path=word/numbering.xml><?xml version="1.0" encoding="utf-8"?>
 <w:numbering xmlns:wpc="http://schemas.microsoft.com/office/word/2010/wordprocessingCanvas" xmlns:cx="http://schemas.microsoft.com/office/drawing/2014/chartex" xmlns:cx1="http://schemas.microsoft.com/office/drawing/2015/9/8/chartex" xmlns:cx2="http://schemas.microsoft.com/office/drawing/2015/10/21/chartex" xmlns:cx3="http://schemas.microsoft.com/office/drawing/2016/5/9/chartex" xmlns:cx4="http://schemas.microsoft.com/office/drawing/2016/5/10/chartex" xmlns:cx5="http://schemas.microsoft.com/office/drawing/2016/5/11/chartex" xmlns:cx6="http://schemas.microsoft.com/office/drawing/2016/5/12/chartex" xmlns:cx7="http://schemas.microsoft.com/office/drawing/2016/5/13/chartex" xmlns:cx8="http://schemas.microsoft.com/office/drawing/2016/5/14/chartex" xmlns:mc="http://schemas.openxmlformats.org/markup-compatibility/2006" xmlns:aink="http://schemas.microsoft.com/office/drawing/2016/ink" xmlns:am3d="http://schemas.microsoft.com/office/drawing/2017/model3d" xmlns:o="urn:schemas-microsoft-com:office:office" xmlns:oel="http://schemas.microsoft.com/office/2019/extlst" xmlns:r="http://schemas.openxmlformats.org/officeDocument/2006/relationships" xmlns:m="http://schemas.openxmlformats.org/officeDocument/2006/math" xmlns:v="urn:schemas-microsoft-com:vml" xmlns:wp14="http://schemas.microsoft.com/office/word/2010/wordprocessingDrawing" xmlns:wp="http://schemas.openxmlformats.org/drawingml/2006/wordprocessingDrawing" xmlns:w10="urn:schemas-microsoft-com:office:word" xmlns:w="http://schemas.openxmlformats.org/wordprocessingml/2006/main" xmlns:w14="http://schemas.microsoft.com/office/word/2010/wordml" xmlns:w15="http://schemas.microsoft.com/office/word/2012/wordml" xmlns:w16cex="http://schemas.microsoft.com/office/word/2018/wordml/cex" xmlns:w16cid="http://schemas.microsoft.com/office/word/2016/wordml/cid" xmlns:w16="http://schemas.microsoft.com/office/word/2018/wordml" xmlns:w16du="http://schemas.microsoft.com/office/word/2023/wordml/word16du" xmlns:w16sdtdh="http://schemas.microsoft.com/office/word/2020/wordml/sdtdatahash" xmlns:w16se="http://schemas.microsoft.com/office/word/2015/wordml/symex" xmlns:wpg="http://schemas.microsoft.com/office/word/2010/wordprocessingGroup" xmlns:wpi="http://schemas.microsoft.com/office/word/2010/wordprocessingInk" xmlns:wne="http://schemas.microsoft.com/office/word/2006/wordml" xmlns:wps="http://schemas.microsoft.com/office/word/2010/wordprocessingShape" mc:Ignorable="w14 w15 w16se w16cid w16 w16cex w16sdtdh w16du wp14">
   <w:abstractNum w:abstractNumId="0" w15:restartNumberingAfterBreak="0">
+    <w:nsid w:val="390D6CCF"/>
+    <w:multiLevelType w:val="multilevel"/>
+    <w:tmpl w:val="4372C33C"/>
+    <w:lvl w:ilvl="0">
+      <w:start w:val="1"/>
+      <w:numFmt w:val="decimal"/>
+      <w:lvlText w:val="%1."/>
+      <w:lvlJc w:val="left"/>
+      <w:pPr>
+        <w:tabs>
+          <w:tab w:val="num" w:pos="720"/>
+        </w:tabs>
+        <w:ind w:left="720" w:hanging="360"/>
+      </w:pPr>
+    </w:lvl>
+    <w:lvl w:ilvl="1">
+      <w:start w:val="1"/>
+      <w:numFmt w:val="bullet"/>
+      <w:lvlText w:val="o"/>
+      <w:lvlJc w:val="left"/>
+      <w:pPr>
+        <w:tabs>
+          <w:tab w:val="num" w:pos="1440"/>
+        </w:tabs>
+        <w:ind w:left="1440" w:hanging="360"/>
+      </w:pPr>
+      <w:rPr>
+        <w:rFonts w:ascii="Courier New" w:hAnsi="Courier New" w:hint="default"/>
+        <w:sz w:val="20"/>
+      </w:rPr>
+    </w:lvl>
+    <w:lvl w:ilvl="2">
+      <w:start w:val="1"/>
+      <w:numFmt w:val="bullet"/>
+      <w:lvlText w:val=""/>
+      <w:lvlJc w:val="left"/>
+      <w:pPr>
+        <w:tabs>
+          <w:tab w:val="num" w:pos="2160"/>
+        </w:tabs>
+        <w:ind w:left="2160" w:hanging="360"/>
+      </w:pPr>
+      <w:rPr>
+        <w:rFonts w:ascii="Wingdings" w:hAnsi="Wingdings" w:hint="default"/>
+        <w:sz w:val="20"/>
+      </w:rPr>
+    </w:lvl>
+    <w:lvl w:ilvl="3">
+      <w:start w:val="1"/>
+      <w:numFmt w:val="bullet"/>
+      <w:lvlText w:val=""/>
+      <w:lvlJc w:val="left"/>
+      <w:pPr>
+        <w:tabs>
+          <w:tab w:val="num" w:pos="2880"/>
+        </w:tabs>
+        <w:ind w:left="2880" w:hanging="360"/>
+      </w:pPr>
+      <w:rPr>
+        <w:rFonts w:ascii="Wingdings" w:hAnsi="Wingdings" w:hint="default"/>
+        <w:sz w:val="20"/>
+      </w:rPr>
+    </w:lvl>
+    <w:lvl w:ilvl="4" w:tentative="1">
+      <w:start w:val="1"/>
+      <w:numFmt w:val="decimal"/>
+      <w:lvlText w:val="%5."/>
+      <w:lvlJc w:val="left"/>
+      <w:pPr>
+        <w:tabs>
+          <w:tab w:val="num" w:pos="3600"/>
+        </w:tabs>
+        <w:ind w:left="3600" w:hanging="360"/>
+      </w:pPr>
+    </w:lvl>
+    <w:lvl w:ilvl="5" w:tentative="1">
+      <w:start w:val="1"/>
+      <w:numFmt w:val="decimal"/>
+      <w:lvlText w:val="%6."/>
+      <w:lvlJc w:val="left"/>
+      <w:pPr>
+        <w:tabs>
+          <w:tab w:val="num" w:pos="4320"/>
+        </w:tabs>
+        <w:ind w:left="4320" w:hanging="360"/>
+      </w:pPr>
+    </w:lvl>
+    <w:lvl w:ilvl="6" w:tentative="1">
+      <w:start w:val="1"/>
+      <w:numFmt w:val="decimal"/>
+      <w:lvlText w:val="%7."/>
+      <w:lvlJc w:val="left"/>
+      <w:pPr>
+        <w:tabs>
+          <w:tab w:val="num" w:pos="5040"/>
+        </w:tabs>
+        <w:ind w:left="5040" w:hanging="360"/>
+      </w:pPr>
+    </w:lvl>
+    <w:lvl w:ilvl="7" w:tentative="1">
+      <w:start w:val="1"/>
+      <w:numFmt w:val="decimal"/>
+      <w:lvlText w:val="%8."/>
+      <w:lvlJc w:val="left"/>
+      <w:pPr>
+        <w:tabs>
+          <w:tab w:val="num" w:pos="5760"/>
+        </w:tabs>
+        <w:ind w:left="5760" w:hanging="360"/>
+      </w:pPr>
+    </w:lvl>
+    <w:lvl w:ilvl="8" w:tentative="1">
+      <w:start w:val="1"/>
+      <w:numFmt w:val="decimal"/>
+      <w:lvlText w:val="%9."/>
+      <w:lvlJc w:val="left"/>
+      <w:pPr>
+        <w:tabs>
+          <w:tab w:val="num" w:pos="6480"/>
+        </w:tabs>
+        <w:ind w:left="6480" w:hanging="360"/>
+      </w:pPr>
+    </w:lvl>
+  </w:abstractNum>
+  <w:abstractNum w:abstractNumId="1" w15:restartNumberingAfterBreak="0">
     <w:nsid w:val="42090ED0"/>
     <w:multiLevelType w:val="hybridMultilevel"/>
     <w:tmpl w:val="551CA2BC"/>
@@ -2369,6 +3481,9 @@
     </w:lvl>
   </w:abstractNum>
   <w:num w:numId="1" w16cid:durableId="1117414017">
+    <w:abstractNumId w:val="1"/>
+  </w:num>
+  <w:num w:numId="2" w16cid:durableId="1089086568">
     <w:abstractNumId w:val="0"/>
   </w:num>
 </w:numbering>
@@ -2771,17 +3886,16 @@
     <w:lsdException w:name="Unresolved Mention" w:semiHidden="1" w:unhideWhenUsed="1"/>
     <w:lsdException w:name="Smart Link" w:semiHidden="1" w:unhideWhenUsed="1"/>
   </w:latentStyles>
-  <w:style w:type="paragraph" w:default="1" w:styleId="a">
+  <w:style w:type="paragraph" w:default="1" w:styleId="Normal">
     <w:name w:val="Normal"/>
     <w:qFormat/>
   </w:style>
-  <w:style w:type="character" w:default="1" w:styleId="a0">
+  <w:style w:type="character" w:default="1" w:styleId="DefaultParagraphFont">
     <w:name w:val="Default Paragraph Font"/>
     <w:uiPriority w:val="1"/>
-    <w:semiHidden/>
     <w:unhideWhenUsed/>
   </w:style>
-  <w:style w:type="table" w:default="1" w:styleId="a1">
+  <w:style w:type="table" w:default="1" w:styleId="TableNormal">
     <w:name w:val="Normal Table"/>
     <w:uiPriority w:val="99"/>
     <w:semiHidden/>
@@ -2796,15 +3910,15 @@
       </w:tblCellMar>
     </w:tblPr>
   </w:style>
-  <w:style w:type="numbering" w:default="1" w:styleId="a2">
+  <w:style w:type="numbering" w:default="1" w:styleId="NoList">
     <w:name w:val="No List"/>
     <w:uiPriority w:val="99"/>
     <w:semiHidden/>
     <w:unhideWhenUsed/>
   </w:style>
-  <w:style w:type="paragraph" w:styleId="a3">
+  <w:style w:type="paragraph" w:styleId="ListParagraph">
     <w:name w:val="List Paragraph"/>
-    <w:basedOn w:val="a"/>
+    <w:basedOn w:val="Normal"/>
     <w:uiPriority w:val="34"/>
     <w:qFormat/>
     <w:rsid w:val="00071582"/>
@@ -2813,9 +3927,9 @@
       <w:contextualSpacing/>
     </w:pPr>
   </w:style>
-  <w:style w:type="table" w:styleId="a4">
+  <w:style w:type="table" w:styleId="TableGrid">
     <w:name w:val="Table Grid"/>
-    <w:basedOn w:val="a1"/>
+    <w:basedOn w:val="TableNormal"/>
     <w:uiPriority w:val="39"/>
     <w:rsid w:val="00CF2D19"/>
     <w:pPr>
@@ -2832,10 +3946,10 @@
       </w:tblBorders>
     </w:tblPr>
   </w:style>
-  <w:style w:type="paragraph" w:styleId="a5">
+  <w:style w:type="paragraph" w:styleId="Header">
     <w:name w:val="header"/>
-    <w:basedOn w:val="a"/>
-    <w:link w:val="a6"/>
+    <w:basedOn w:val="Normal"/>
+    <w:link w:val="HeaderChar"/>
     <w:uiPriority w:val="99"/>
     <w:unhideWhenUsed/>
     <w:rsid w:val="009670D6"/>
@@ -2847,17 +3961,17 @@
       <w:spacing w:after="0" w:line="240" w:lineRule="auto"/>
     </w:pPr>
   </w:style>
-  <w:style w:type="character" w:customStyle="1" w:styleId="a6">
-    <w:name w:val="页眉 字符"/>
-    <w:basedOn w:val="a0"/>
-    <w:link w:val="a5"/>
+  <w:style w:type="character" w:customStyle="1" w:styleId="HeaderChar">
+    <w:name w:val="Header Char"/>
+    <w:basedOn w:val="DefaultParagraphFont"/>
+    <w:link w:val="Header"/>
     <w:uiPriority w:val="99"/>
     <w:rsid w:val="009670D6"/>
   </w:style>
-  <w:style w:type="paragraph" w:styleId="a7">
+  <w:style w:type="paragraph" w:styleId="Footer">
     <w:name w:val="footer"/>
-    <w:basedOn w:val="a"/>
-    <w:link w:val="a8"/>
+    <w:basedOn w:val="Normal"/>
+    <w:link w:val="FooterChar"/>
     <w:uiPriority w:val="99"/>
     <w:unhideWhenUsed/>
     <w:rsid w:val="009670D6"/>
@@ -2869,10 +3983,10 @@
       <w:spacing w:after="0" w:line="240" w:lineRule="auto"/>
     </w:pPr>
   </w:style>
-  <w:style w:type="character" w:customStyle="1" w:styleId="a8">
-    <w:name w:val="页脚 字符"/>
-    <w:basedOn w:val="a0"/>
-    <w:link w:val="a7"/>
+  <w:style w:type="character" w:customStyle="1" w:styleId="FooterChar">
+    <w:name w:val="Footer Char"/>
+    <w:basedOn w:val="DefaultParagraphFont"/>
+    <w:link w:val="Footer"/>
     <w:uiPriority w:val="99"/>
     <w:rsid w:val="009670D6"/>
   </w:style>

--- a/Assign 4/docs/需求分析已做部分.docx
+++ b/Assign 4/docs/需求分析已做部分.docx
@@ -400,7 +400,7 @@
     <w:p/>
     <w:tbl>
       <w:tblPr>
-        <w:tblStyle w:val="TableGrid"/>
+        <w:tblStyle w:val="a4"/>
         <w:tblW w:w="0" w:type="auto"/>
         <w:tblLook w:val="04A0" w:firstRow="1" w:lastRow="0" w:firstColumn="1" w:lastColumn="0" w:noHBand="0" w:noVBand="1"/>
       </w:tblPr>
@@ -2217,993 +2217,6 @@
       </w:tr>
     </w:tbl>
     <w:p/>
-    <w:p/>
-    <w:p>
-      <w:pPr>
-        <w:rPr>
-          <w:b/>
-          <w:bCs/>
-          <w:lang w:val="en-US"/>
-        </w:rPr>
-      </w:pPr>
-      <w:r>
-        <w:rPr>
-          <w:b/>
-          <w:bCs/>
-          <w:lang w:val="en-US"/>
-        </w:rPr>
-        <w:t>结账流程用户故事：</w:t>
-      </w:r>
-    </w:p>
-    <w:p>
-      <w:pPr>
-        <w:numPr>
-          <w:ilvl w:val="0"/>
-          <w:numId w:val="2"/>
-        </w:numPr>
-        <w:rPr>
-          <w:lang w:val="en-US"/>
-        </w:rPr>
-      </w:pPr>
-      <w:r>
-        <w:rPr>
-          <w:b/>
-          <w:bCs/>
-          <w:lang w:val="en-US"/>
-        </w:rPr>
-        <w:t>前端展示支付选项</w:t>
-      </w:r>
-      <w:r>
-        <w:rPr>
-          <w:lang w:val="en-US"/>
-        </w:rPr>
-        <w:t>：</w:t>
-      </w:r>
-    </w:p>
-    <w:p>
-      <w:pPr>
-        <w:numPr>
-          <w:ilvl w:val="1"/>
-          <w:numId w:val="2"/>
-        </w:numPr>
-        <w:rPr>
-          <w:lang w:val="en-US"/>
-        </w:rPr>
-      </w:pPr>
-      <w:r>
-        <w:rPr>
-          <w:lang w:val="en-US"/>
-        </w:rPr>
-        <w:t>在结账页面上显示可用的支付方式：</w:t>
-      </w:r>
-    </w:p>
-    <w:p>
-      <w:pPr>
-        <w:numPr>
-          <w:ilvl w:val="2"/>
-          <w:numId w:val="2"/>
-        </w:numPr>
-        <w:rPr>
-          <w:lang w:val="en-US"/>
-        </w:rPr>
-      </w:pPr>
-      <w:r>
-        <w:rPr>
-          <w:lang w:val="en-US"/>
-        </w:rPr>
-        <w:t>信用卡支付</w:t>
-      </w:r>
-    </w:p>
-    <w:p>
-      <w:pPr>
-        <w:numPr>
-          <w:ilvl w:val="2"/>
-          <w:numId w:val="2"/>
-        </w:numPr>
-        <w:rPr>
-          <w:lang w:val="en-US"/>
-        </w:rPr>
-      </w:pPr>
-      <w:r>
-        <w:rPr>
-          <w:lang w:val="en-US"/>
-        </w:rPr>
-        <w:t>借记卡支付</w:t>
-      </w:r>
-    </w:p>
-    <w:p>
-      <w:pPr>
-        <w:numPr>
-          <w:ilvl w:val="2"/>
-          <w:numId w:val="2"/>
-        </w:numPr>
-        <w:rPr>
-          <w:lang w:val="en-US"/>
-        </w:rPr>
-      </w:pPr>
-      <w:r>
-        <w:rPr>
-          <w:lang w:val="en-US"/>
-        </w:rPr>
-        <w:t>账户余额扣款</w:t>
-      </w:r>
-    </w:p>
-    <w:p>
-      <w:pPr>
-        <w:numPr>
-          <w:ilvl w:val="0"/>
-          <w:numId w:val="2"/>
-        </w:numPr>
-        <w:rPr>
-          <w:lang w:val="en-US"/>
-        </w:rPr>
-      </w:pPr>
-      <w:r>
-        <w:rPr>
-          <w:b/>
-          <w:bCs/>
-          <w:lang w:val="en-US"/>
-        </w:rPr>
-        <w:t>选择支付方式</w:t>
-      </w:r>
-      <w:r>
-        <w:rPr>
-          <w:lang w:val="en-US"/>
-        </w:rPr>
-        <w:t>：</w:t>
-      </w:r>
-    </w:p>
-    <w:p>
-      <w:pPr>
-        <w:numPr>
-          <w:ilvl w:val="1"/>
-          <w:numId w:val="2"/>
-        </w:numPr>
-        <w:rPr>
-          <w:lang w:val="en-US"/>
-        </w:rPr>
-      </w:pPr>
-      <w:r>
-        <w:rPr>
-          <w:lang w:val="en-US"/>
-        </w:rPr>
-        <w:t>客户选择其中一种支付方式并提交表单。</w:t>
-      </w:r>
-    </w:p>
-    <w:p>
-      <w:pPr>
-        <w:numPr>
-          <w:ilvl w:val="1"/>
-          <w:numId w:val="2"/>
-        </w:numPr>
-        <w:rPr>
-          <w:lang w:val="en-US"/>
-        </w:rPr>
-      </w:pPr>
-      <w:r>
-        <w:rPr>
-          <w:lang w:val="en-US"/>
-        </w:rPr>
-        <w:t>如果客户选择账户余额扣款，系统会优先从客户的账户余额中扣除订单金额。</w:t>
-      </w:r>
-    </w:p>
-    <w:p>
-      <w:pPr>
-        <w:numPr>
-          <w:ilvl w:val="1"/>
-          <w:numId w:val="2"/>
-        </w:numPr>
-        <w:rPr>
-          <w:lang w:val="en-US"/>
-        </w:rPr>
-      </w:pPr>
-      <w:r>
-        <w:rPr>
-          <w:lang w:val="en-US"/>
-        </w:rPr>
-        <w:t>如果账户余额不足以支付全部订单金额，剩余部分将通过信用卡或借记卡支付。</w:t>
-      </w:r>
-    </w:p>
-    <w:p>
-      <w:pPr>
-        <w:numPr>
-          <w:ilvl w:val="0"/>
-          <w:numId w:val="2"/>
-        </w:numPr>
-        <w:rPr>
-          <w:lang w:val="en-US"/>
-        </w:rPr>
-      </w:pPr>
-      <w:r>
-        <w:rPr>
-          <w:b/>
-          <w:bCs/>
-          <w:lang w:val="en-US"/>
-        </w:rPr>
-        <w:t>处理支付逻辑</w:t>
-      </w:r>
-      <w:r>
-        <w:rPr>
-          <w:lang w:val="en-US"/>
-        </w:rPr>
-        <w:t>：</w:t>
-      </w:r>
-    </w:p>
-    <w:p>
-      <w:pPr>
-        <w:numPr>
-          <w:ilvl w:val="1"/>
-          <w:numId w:val="2"/>
-        </w:numPr>
-        <w:rPr>
-          <w:lang w:val="en-US"/>
-        </w:rPr>
-      </w:pPr>
-      <w:r>
-        <w:rPr>
-          <w:b/>
-          <w:bCs/>
-          <w:lang w:val="en-US"/>
-        </w:rPr>
-        <w:t>信用卡</w:t>
-      </w:r>
-      <w:r>
-        <w:rPr>
-          <w:b/>
-          <w:bCs/>
-          <w:lang w:val="en-US"/>
-        </w:rPr>
-        <w:t>/</w:t>
-      </w:r>
-      <w:r>
-        <w:rPr>
-          <w:b/>
-          <w:bCs/>
-          <w:lang w:val="en-US"/>
-        </w:rPr>
-        <w:t>借记卡支付</w:t>
-      </w:r>
-      <w:r>
-        <w:rPr>
-          <w:lang w:val="en-US"/>
-        </w:rPr>
-        <w:t>：</w:t>
-      </w:r>
-    </w:p>
-    <w:p>
-      <w:pPr>
-        <w:numPr>
-          <w:ilvl w:val="2"/>
-          <w:numId w:val="2"/>
-        </w:numPr>
-        <w:rPr>
-          <w:lang w:val="en-US"/>
-        </w:rPr>
-      </w:pPr>
-      <w:r>
-        <w:rPr>
-          <w:lang w:val="en-US"/>
-        </w:rPr>
-        <w:t>如果客户选择信用卡或借记卡，系统直接进行一次性支付（模拟支付成功）。</w:t>
-      </w:r>
-    </w:p>
-    <w:p>
-      <w:pPr>
-        <w:numPr>
-          <w:ilvl w:val="2"/>
-          <w:numId w:val="2"/>
-        </w:numPr>
-        <w:rPr>
-          <w:lang w:val="en-US"/>
-        </w:rPr>
-      </w:pPr>
-      <w:r>
-        <w:rPr>
-          <w:lang w:val="en-US"/>
-        </w:rPr>
-        <w:t>更新订单状态为</w:t>
-      </w:r>
-      <w:r>
-        <w:rPr>
-          <w:lang w:val="en-US"/>
-        </w:rPr>
-        <w:t>“</w:t>
-      </w:r>
-      <w:r>
-        <w:rPr>
-          <w:lang w:val="en-US"/>
-        </w:rPr>
-        <w:t>已付款</w:t>
-      </w:r>
-      <w:r>
-        <w:rPr>
-          <w:lang w:val="en-US"/>
-        </w:rPr>
-        <w:t>”</w:t>
-      </w:r>
-      <w:r>
-        <w:rPr>
-          <w:lang w:val="en-US"/>
-        </w:rPr>
-        <w:t>。</w:t>
-      </w:r>
-    </w:p>
-    <w:p>
-      <w:pPr>
-        <w:numPr>
-          <w:ilvl w:val="1"/>
-          <w:numId w:val="2"/>
-        </w:numPr>
-        <w:rPr>
-          <w:lang w:val="en-US"/>
-        </w:rPr>
-      </w:pPr>
-      <w:r>
-        <w:rPr>
-          <w:b/>
-          <w:bCs/>
-          <w:lang w:val="en-US"/>
-        </w:rPr>
-        <w:t>账户余额支付</w:t>
-      </w:r>
-      <w:r>
-        <w:rPr>
-          <w:lang w:val="en-US"/>
-        </w:rPr>
-        <w:t>：</w:t>
-      </w:r>
-    </w:p>
-    <w:p>
-      <w:pPr>
-        <w:numPr>
-          <w:ilvl w:val="2"/>
-          <w:numId w:val="2"/>
-        </w:numPr>
-        <w:rPr>
-          <w:lang w:val="en-US"/>
-        </w:rPr>
-      </w:pPr>
-      <w:r>
-        <w:rPr>
-          <w:lang w:val="en-US"/>
-        </w:rPr>
-        <w:t>如果客户选择从账户余额中扣款，系统首先检查账户余额。</w:t>
-      </w:r>
-    </w:p>
-    <w:p>
-      <w:pPr>
-        <w:numPr>
-          <w:ilvl w:val="2"/>
-          <w:numId w:val="2"/>
-        </w:numPr>
-        <w:rPr>
-          <w:lang w:val="en-US"/>
-        </w:rPr>
-      </w:pPr>
-      <w:r>
-        <w:rPr>
-          <w:lang w:val="en-US"/>
-        </w:rPr>
-        <w:t>如果余额充足，直接从账户扣除全额并将订单状态更新为</w:t>
-      </w:r>
-      <w:r>
-        <w:rPr>
-          <w:lang w:val="en-US"/>
-        </w:rPr>
-        <w:t>“</w:t>
-      </w:r>
-      <w:r>
-        <w:rPr>
-          <w:lang w:val="en-US"/>
-        </w:rPr>
-        <w:t>已付款</w:t>
-      </w:r>
-      <w:r>
-        <w:rPr>
-          <w:lang w:val="en-US"/>
-        </w:rPr>
-        <w:t>”</w:t>
-      </w:r>
-      <w:r>
-        <w:rPr>
-          <w:lang w:val="en-US"/>
-        </w:rPr>
-        <w:t>。</w:t>
-      </w:r>
-    </w:p>
-    <w:p>
-      <w:pPr>
-        <w:numPr>
-          <w:ilvl w:val="2"/>
-          <w:numId w:val="2"/>
-        </w:numPr>
-        <w:rPr>
-          <w:lang w:val="en-US"/>
-        </w:rPr>
-      </w:pPr>
-      <w:r>
-        <w:rPr>
-          <w:lang w:val="en-US"/>
-        </w:rPr>
-        <w:t>如果余额不足，系统扣除可用余额，剩余金额通过信用卡或借记卡支付。</w:t>
-      </w:r>
-    </w:p>
-    <w:p>
-      <w:pPr>
-        <w:numPr>
-          <w:ilvl w:val="0"/>
-          <w:numId w:val="2"/>
-        </w:numPr>
-        <w:rPr>
-          <w:lang w:val="en-US"/>
-        </w:rPr>
-      </w:pPr>
-      <w:r>
-        <w:rPr>
-          <w:b/>
-          <w:bCs/>
-          <w:lang w:val="en-US"/>
-        </w:rPr>
-        <w:t>更新数据库</w:t>
-      </w:r>
-      <w:r>
-        <w:rPr>
-          <w:lang w:val="en-US"/>
-        </w:rPr>
-        <w:t>：</w:t>
-      </w:r>
-    </w:p>
-    <w:p>
-      <w:pPr>
-        <w:numPr>
-          <w:ilvl w:val="1"/>
-          <w:numId w:val="2"/>
-        </w:numPr>
-        <w:rPr>
-          <w:lang w:val="en-US"/>
-        </w:rPr>
-      </w:pPr>
-      <w:r>
-        <w:rPr>
-          <w:b/>
-          <w:bCs/>
-          <w:lang w:val="en-US"/>
-        </w:rPr>
-        <w:t>信用卡</w:t>
-      </w:r>
-      <w:r>
-        <w:rPr>
-          <w:b/>
-          <w:bCs/>
-          <w:lang w:val="en-US"/>
-        </w:rPr>
-        <w:t>/</w:t>
-      </w:r>
-      <w:r>
-        <w:rPr>
-          <w:b/>
-          <w:bCs/>
-          <w:lang w:val="en-US"/>
-        </w:rPr>
-        <w:t>借记卡支付</w:t>
-      </w:r>
-      <w:r>
-        <w:rPr>
-          <w:lang w:val="en-US"/>
-        </w:rPr>
-        <w:t>：</w:t>
-      </w:r>
-    </w:p>
-    <w:p>
-      <w:pPr>
-        <w:numPr>
-          <w:ilvl w:val="2"/>
-          <w:numId w:val="2"/>
-        </w:numPr>
-        <w:rPr>
-          <w:lang w:val="en-US"/>
-        </w:rPr>
-      </w:pPr>
-      <w:r>
-        <w:rPr>
-          <w:lang w:val="en-US"/>
-        </w:rPr>
-        <w:lastRenderedPageBreak/>
-        <w:t>更新订单状态为</w:t>
-      </w:r>
-      <w:r>
-        <w:rPr>
-          <w:lang w:val="en-US"/>
-        </w:rPr>
-        <w:t>“</w:t>
-      </w:r>
-      <w:r>
-        <w:rPr>
-          <w:lang w:val="en-US"/>
-        </w:rPr>
-        <w:t>已付款</w:t>
-      </w:r>
-      <w:r>
-        <w:rPr>
-          <w:lang w:val="en-US"/>
-        </w:rPr>
-        <w:t>”</w:t>
-      </w:r>
-      <w:r>
-        <w:rPr>
-          <w:lang w:val="en-US"/>
-        </w:rPr>
-        <w:t>（</w:t>
-      </w:r>
-      <w:r>
-        <w:rPr>
-          <w:lang w:val="en-US"/>
-        </w:rPr>
-        <w:t>Paid</w:t>
-      </w:r>
-      <w:r>
-        <w:rPr>
-          <w:lang w:val="en-US"/>
-        </w:rPr>
-        <w:t>）。</w:t>
-      </w:r>
-    </w:p>
-    <w:p>
-      <w:pPr>
-        <w:numPr>
-          <w:ilvl w:val="2"/>
-          <w:numId w:val="2"/>
-        </w:numPr>
-        <w:rPr>
-          <w:lang w:val="en-US"/>
-        </w:rPr>
-      </w:pPr>
-      <w:r>
-        <w:rPr>
-          <w:lang w:val="en-US"/>
-        </w:rPr>
-        <w:t>记录订单信息到客户的订单历史中。</w:t>
-      </w:r>
-    </w:p>
-    <w:p>
-      <w:pPr>
-        <w:numPr>
-          <w:ilvl w:val="1"/>
-          <w:numId w:val="2"/>
-        </w:numPr>
-        <w:rPr>
-          <w:lang w:val="en-US"/>
-        </w:rPr>
-      </w:pPr>
-      <w:r>
-        <w:rPr>
-          <w:b/>
-          <w:bCs/>
-          <w:lang w:val="en-US"/>
-        </w:rPr>
-        <w:t>账户余额支付</w:t>
-      </w:r>
-      <w:r>
-        <w:rPr>
-          <w:lang w:val="en-US"/>
-        </w:rPr>
-        <w:t>：</w:t>
-      </w:r>
-    </w:p>
-    <w:p>
-      <w:pPr>
-        <w:numPr>
-          <w:ilvl w:val="2"/>
-          <w:numId w:val="2"/>
-        </w:numPr>
-        <w:rPr>
-          <w:lang w:val="en-US"/>
-        </w:rPr>
-      </w:pPr>
-      <w:r>
-        <w:rPr>
-          <w:lang w:val="en-US"/>
-        </w:rPr>
-        <w:t>如果全额支付成功：</w:t>
-      </w:r>
-    </w:p>
-    <w:p>
-      <w:pPr>
-        <w:numPr>
-          <w:ilvl w:val="3"/>
-          <w:numId w:val="2"/>
-        </w:numPr>
-        <w:rPr>
-          <w:lang w:val="en-US"/>
-        </w:rPr>
-      </w:pPr>
-      <w:r>
-        <w:rPr>
-          <w:lang w:val="en-US"/>
-        </w:rPr>
-        <w:t>扣除账户余额并</w:t>
-      </w:r>
-      <w:proofErr w:type="gramStart"/>
-      <w:r>
-        <w:rPr>
-          <w:lang w:val="en-US"/>
-        </w:rPr>
-        <w:t>更新余额</w:t>
-      </w:r>
-      <w:proofErr w:type="gramEnd"/>
-      <w:r>
-        <w:rPr>
-          <w:lang w:val="en-US"/>
-        </w:rPr>
-        <w:t>信息。</w:t>
-      </w:r>
-    </w:p>
-    <w:p>
-      <w:pPr>
-        <w:numPr>
-          <w:ilvl w:val="3"/>
-          <w:numId w:val="2"/>
-        </w:numPr>
-        <w:rPr>
-          <w:lang w:val="en-US"/>
-        </w:rPr>
-      </w:pPr>
-      <w:r>
-        <w:rPr>
-          <w:lang w:val="en-US"/>
-        </w:rPr>
-        <w:t>更新订单状态为</w:t>
-      </w:r>
-      <w:r>
-        <w:rPr>
-          <w:lang w:val="en-US"/>
-        </w:rPr>
-        <w:t>“</w:t>
-      </w:r>
-      <w:r>
-        <w:rPr>
-          <w:lang w:val="en-US"/>
-        </w:rPr>
-        <w:t>已付款</w:t>
-      </w:r>
-      <w:r>
-        <w:rPr>
-          <w:lang w:val="en-US"/>
-        </w:rPr>
-        <w:t>”</w:t>
-      </w:r>
-      <w:r>
-        <w:rPr>
-          <w:lang w:val="en-US"/>
-        </w:rPr>
-        <w:t>。</w:t>
-      </w:r>
-    </w:p>
-    <w:p>
-      <w:pPr>
-        <w:numPr>
-          <w:ilvl w:val="2"/>
-          <w:numId w:val="2"/>
-        </w:numPr>
-        <w:rPr>
-          <w:lang w:val="en-US"/>
-        </w:rPr>
-      </w:pPr>
-      <w:r>
-        <w:rPr>
-          <w:lang w:val="en-US"/>
-        </w:rPr>
-        <w:t>如果余额不足：</w:t>
-      </w:r>
-    </w:p>
-    <w:p>
-      <w:pPr>
-        <w:numPr>
-          <w:ilvl w:val="3"/>
-          <w:numId w:val="2"/>
-        </w:numPr>
-        <w:rPr>
-          <w:lang w:val="en-US"/>
-        </w:rPr>
-      </w:pPr>
-      <w:r>
-        <w:rPr>
-          <w:lang w:val="en-US"/>
-        </w:rPr>
-        <w:t>扣除账户中剩余的可用余额。</w:t>
-      </w:r>
-    </w:p>
-    <w:p>
-      <w:pPr>
-        <w:numPr>
-          <w:ilvl w:val="3"/>
-          <w:numId w:val="2"/>
-        </w:numPr>
-        <w:rPr>
-          <w:lang w:val="en-US"/>
-        </w:rPr>
-      </w:pPr>
-      <w:r>
-        <w:rPr>
-          <w:lang w:val="en-US"/>
-        </w:rPr>
-        <w:t>通过信用卡或借记卡支付剩余金额，并更新订单状态为</w:t>
-      </w:r>
-      <w:r>
-        <w:rPr>
-          <w:lang w:val="en-US"/>
-        </w:rPr>
-        <w:t>“</w:t>
-      </w:r>
-      <w:r>
-        <w:rPr>
-          <w:lang w:val="en-US"/>
-        </w:rPr>
-        <w:t>已付款</w:t>
-      </w:r>
-      <w:r>
-        <w:rPr>
-          <w:lang w:val="en-US"/>
-        </w:rPr>
-        <w:t>”</w:t>
-      </w:r>
-      <w:r>
-        <w:rPr>
-          <w:lang w:val="en-US"/>
-        </w:rPr>
-        <w:t>。</w:t>
-      </w:r>
-    </w:p>
-    <w:p>
-      <w:pPr>
-        <w:numPr>
-          <w:ilvl w:val="0"/>
-          <w:numId w:val="2"/>
-        </w:numPr>
-        <w:rPr>
-          <w:lang w:val="en-US"/>
-        </w:rPr>
-      </w:pPr>
-      <w:r>
-        <w:rPr>
-          <w:b/>
-          <w:bCs/>
-          <w:lang w:val="en-US"/>
-        </w:rPr>
-        <w:t>显示支付结果</w:t>
-      </w:r>
-      <w:r>
-        <w:rPr>
-          <w:lang w:val="en-US"/>
-        </w:rPr>
-        <w:t>：</w:t>
-      </w:r>
-    </w:p>
-    <w:p>
-      <w:pPr>
-        <w:numPr>
-          <w:ilvl w:val="1"/>
-          <w:numId w:val="2"/>
-        </w:numPr>
-        <w:rPr>
-          <w:lang w:val="en-US"/>
-        </w:rPr>
-      </w:pPr>
-      <w:r>
-        <w:rPr>
-          <w:lang w:val="en-US"/>
-        </w:rPr>
-        <w:t>在前端页面上显示支付成功信息。</w:t>
-      </w:r>
-    </w:p>
-    <w:p>
-      <w:pPr>
-        <w:numPr>
-          <w:ilvl w:val="1"/>
-          <w:numId w:val="2"/>
-        </w:numPr>
-        <w:rPr>
-          <w:lang w:val="en-US"/>
-        </w:rPr>
-      </w:pPr>
-      <w:r>
-        <w:rPr>
-          <w:lang w:val="en-US"/>
-        </w:rPr>
-        <w:t>如果余额不足并使用信用卡或借记卡支付，显示混合支付的结果。</w:t>
-      </w:r>
-    </w:p>
-    <w:p>
-      <w:pPr>
-        <w:numPr>
-          <w:ilvl w:val="0"/>
-          <w:numId w:val="2"/>
-        </w:numPr>
-        <w:rPr>
-          <w:lang w:val="en-US"/>
-        </w:rPr>
-      </w:pPr>
-      <w:r>
-        <w:rPr>
-          <w:b/>
-          <w:bCs/>
-          <w:lang w:val="en-US"/>
-        </w:rPr>
-        <w:t>更新订单状态</w:t>
-      </w:r>
-      <w:r>
-        <w:rPr>
-          <w:lang w:val="en-US"/>
-        </w:rPr>
-        <w:t>：</w:t>
-      </w:r>
-    </w:p>
-    <w:p>
-      <w:pPr>
-        <w:numPr>
-          <w:ilvl w:val="1"/>
-          <w:numId w:val="2"/>
-        </w:numPr>
-        <w:rPr>
-          <w:lang w:val="en-US"/>
-        </w:rPr>
-      </w:pPr>
-      <w:r>
-        <w:rPr>
-          <w:lang w:val="en-US"/>
-        </w:rPr>
-        <w:t>根据支付情况，系统将订单状态更新为：</w:t>
-      </w:r>
-    </w:p>
-    <w:p>
-      <w:pPr>
-        <w:numPr>
-          <w:ilvl w:val="2"/>
-          <w:numId w:val="2"/>
-        </w:numPr>
-        <w:rPr>
-          <w:lang w:val="en-US"/>
-        </w:rPr>
-      </w:pPr>
-      <w:r>
-        <w:rPr>
-          <w:lang w:val="en-US"/>
-        </w:rPr>
-        <w:t>已付款（</w:t>
-      </w:r>
-      <w:r>
-        <w:rPr>
-          <w:lang w:val="en-US"/>
-        </w:rPr>
-        <w:t>Paid</w:t>
-      </w:r>
-      <w:r>
-        <w:rPr>
-          <w:lang w:val="en-US"/>
-        </w:rPr>
-        <w:t>）：客户完成所有金额的支付。</w:t>
-      </w:r>
-    </w:p>
-    <w:p>
-      <w:pPr>
-        <w:numPr>
-          <w:ilvl w:val="0"/>
-          <w:numId w:val="2"/>
-        </w:numPr>
-        <w:rPr>
-          <w:lang w:val="en-US"/>
-        </w:rPr>
-      </w:pPr>
-      <w:r>
-        <w:rPr>
-          <w:b/>
-          <w:bCs/>
-          <w:lang w:val="en-US"/>
-        </w:rPr>
-        <w:t>清空购物车</w:t>
-      </w:r>
-      <w:r>
-        <w:rPr>
-          <w:lang w:val="en-US"/>
-        </w:rPr>
-        <w:t>：</w:t>
-      </w:r>
-    </w:p>
-    <w:p>
-      <w:pPr>
-        <w:numPr>
-          <w:ilvl w:val="1"/>
-          <w:numId w:val="2"/>
-        </w:numPr>
-        <w:rPr>
-          <w:lang w:val="en-US"/>
-        </w:rPr>
-      </w:pPr>
-      <w:r>
-        <w:rPr>
-          <w:lang w:val="en-US"/>
-        </w:rPr>
-        <w:t>支付完成后，清空购物车并更新</w:t>
-      </w:r>
-      <w:r>
-        <w:rPr>
-          <w:lang w:val="en-US"/>
-        </w:rPr>
-        <w:t>session</w:t>
-      </w:r>
-      <w:r>
-        <w:rPr>
-          <w:lang w:val="en-US"/>
-        </w:rPr>
-        <w:t>中的购物车数据。</w:t>
-      </w:r>
-    </w:p>
-    <w:p>
-      <w:pPr>
-        <w:numPr>
-          <w:ilvl w:val="0"/>
-          <w:numId w:val="2"/>
-        </w:numPr>
-        <w:rPr>
-          <w:lang w:val="en-US"/>
-        </w:rPr>
-      </w:pPr>
-      <w:r>
-        <w:rPr>
-          <w:b/>
-          <w:bCs/>
-          <w:lang w:val="en-US"/>
-        </w:rPr>
-        <w:t>客户账户余额逻辑</w:t>
-      </w:r>
-      <w:r>
-        <w:rPr>
-          <w:lang w:val="en-US"/>
-        </w:rPr>
-        <w:t>：</w:t>
-      </w:r>
-    </w:p>
-    <w:p>
-      <w:pPr>
-        <w:numPr>
-          <w:ilvl w:val="1"/>
-          <w:numId w:val="2"/>
-        </w:numPr>
-        <w:rPr>
-          <w:lang w:val="en-US"/>
-        </w:rPr>
-      </w:pPr>
-      <w:r>
-        <w:rPr>
-          <w:lang w:val="en-US"/>
-        </w:rPr>
-        <w:t>如果选择账户扣款，系统会优先扣除账户余额，确保余额不会为负数。</w:t>
-      </w:r>
-    </w:p>
-    <w:p>
-      <w:pPr>
-        <w:numPr>
-          <w:ilvl w:val="1"/>
-          <w:numId w:val="2"/>
-        </w:numPr>
-        <w:rPr>
-          <w:lang w:val="en-US"/>
-        </w:rPr>
-      </w:pPr>
-      <w:r>
-        <w:rPr>
-          <w:lang w:val="en-US"/>
-        </w:rPr>
-        <w:t>如果余额不足，剩余金额通过信用卡或借记卡支付。</w:t>
-      </w:r>
-    </w:p>
-    <w:p>
-      <w:pPr>
-        <w:rPr>
-          <w:lang w:val="en-US"/>
-        </w:rPr>
-      </w:pPr>
-    </w:p>
     <w:sectPr>
       <w:pgSz w:w="11906" w:h="16838"/>
       <w:pgMar w:top="1440" w:right="1440" w:bottom="1440" w:left="1440" w:header="708" w:footer="708" w:gutter="0"/>
@@ -3267,131 +2280,6 @@
 <file path=word/numbering.xml><?xml version="1.0" encoding="utf-8"?>
 <w:numbering xmlns:wpc="http://schemas.microsoft.com/office/word/2010/wordprocessingCanvas" xmlns:cx="http://schemas.microsoft.com/office/drawing/2014/chartex" xmlns:cx1="http://schemas.microsoft.com/office/drawing/2015/9/8/chartex" xmlns:cx2="http://schemas.microsoft.com/office/drawing/2015/10/21/chartex" xmlns:cx3="http://schemas.microsoft.com/office/drawing/2016/5/9/chartex" xmlns:cx4="http://schemas.microsoft.com/office/drawing/2016/5/10/chartex" xmlns:cx5="http://schemas.microsoft.com/office/drawing/2016/5/11/chartex" xmlns:cx6="http://schemas.microsoft.com/office/drawing/2016/5/12/chartex" xmlns:cx7="http://schemas.microsoft.com/office/drawing/2016/5/13/chartex" xmlns:cx8="http://schemas.microsoft.com/office/drawing/2016/5/14/chartex" xmlns:mc="http://schemas.openxmlformats.org/markup-compatibility/2006" xmlns:aink="http://schemas.microsoft.com/office/drawing/2016/ink" xmlns:am3d="http://schemas.microsoft.com/office/drawing/2017/model3d" xmlns:o="urn:schemas-microsoft-com:office:office" xmlns:oel="http://schemas.microsoft.com/office/2019/extlst" xmlns:r="http://schemas.openxmlformats.org/officeDocument/2006/relationships" xmlns:m="http://schemas.openxmlformats.org/officeDocument/2006/math" xmlns:v="urn:schemas-microsoft-com:vml" xmlns:wp14="http://schemas.microsoft.com/office/word/2010/wordprocessingDrawing" xmlns:wp="http://schemas.openxmlformats.org/drawingml/2006/wordprocessingDrawing" xmlns:w10="urn:schemas-microsoft-com:office:word" xmlns:w="http://schemas.openxmlformats.org/wordprocessingml/2006/main" xmlns:w14="http://schemas.microsoft.com/office/word/2010/wordml" xmlns:w15="http://schemas.microsoft.com/office/word/2012/wordml" xmlns:w16cex="http://schemas.microsoft.com/office/word/2018/wordml/cex" xmlns:w16cid="http://schemas.microsoft.com/office/word/2016/wordml/cid" xmlns:w16="http://schemas.microsoft.com/office/word/2018/wordml" xmlns:w16du="http://schemas.microsoft.com/office/word/2023/wordml/word16du" xmlns:w16sdtdh="http://schemas.microsoft.com/office/word/2020/wordml/sdtdatahash" xmlns:w16se="http://schemas.microsoft.com/office/word/2015/wordml/symex" xmlns:wpg="http://schemas.microsoft.com/office/word/2010/wordprocessingGroup" xmlns:wpi="http://schemas.microsoft.com/office/word/2010/wordprocessingInk" xmlns:wne="http://schemas.microsoft.com/office/word/2006/wordml" xmlns:wps="http://schemas.microsoft.com/office/word/2010/wordprocessingShape" mc:Ignorable="w14 w15 w16se w16cid w16 w16cex w16sdtdh w16du wp14">
   <w:abstractNum w:abstractNumId="0" w15:restartNumberingAfterBreak="0">
-    <w:nsid w:val="390D6CCF"/>
-    <w:multiLevelType w:val="multilevel"/>
-    <w:tmpl w:val="4372C33C"/>
-    <w:lvl w:ilvl="0">
-      <w:start w:val="1"/>
-      <w:numFmt w:val="decimal"/>
-      <w:lvlText w:val="%1."/>
-      <w:lvlJc w:val="left"/>
-      <w:pPr>
-        <w:tabs>
-          <w:tab w:val="num" w:pos="720"/>
-        </w:tabs>
-        <w:ind w:left="720" w:hanging="360"/>
-      </w:pPr>
-    </w:lvl>
-    <w:lvl w:ilvl="1">
-      <w:start w:val="1"/>
-      <w:numFmt w:val="bullet"/>
-      <w:lvlText w:val="o"/>
-      <w:lvlJc w:val="left"/>
-      <w:pPr>
-        <w:tabs>
-          <w:tab w:val="num" w:pos="1440"/>
-        </w:tabs>
-        <w:ind w:left="1440" w:hanging="360"/>
-      </w:pPr>
-      <w:rPr>
-        <w:rFonts w:ascii="Courier New" w:hAnsi="Courier New" w:hint="default"/>
-        <w:sz w:val="20"/>
-      </w:rPr>
-    </w:lvl>
-    <w:lvl w:ilvl="2">
-      <w:start w:val="1"/>
-      <w:numFmt w:val="bullet"/>
-      <w:lvlText w:val=""/>
-      <w:lvlJc w:val="left"/>
-      <w:pPr>
-        <w:tabs>
-          <w:tab w:val="num" w:pos="2160"/>
-        </w:tabs>
-        <w:ind w:left="2160" w:hanging="360"/>
-      </w:pPr>
-      <w:rPr>
-        <w:rFonts w:ascii="Wingdings" w:hAnsi="Wingdings" w:hint="default"/>
-        <w:sz w:val="20"/>
-      </w:rPr>
-    </w:lvl>
-    <w:lvl w:ilvl="3">
-      <w:start w:val="1"/>
-      <w:numFmt w:val="bullet"/>
-      <w:lvlText w:val=""/>
-      <w:lvlJc w:val="left"/>
-      <w:pPr>
-        <w:tabs>
-          <w:tab w:val="num" w:pos="2880"/>
-        </w:tabs>
-        <w:ind w:left="2880" w:hanging="360"/>
-      </w:pPr>
-      <w:rPr>
-        <w:rFonts w:ascii="Wingdings" w:hAnsi="Wingdings" w:hint="default"/>
-        <w:sz w:val="20"/>
-      </w:rPr>
-    </w:lvl>
-    <w:lvl w:ilvl="4" w:tentative="1">
-      <w:start w:val="1"/>
-      <w:numFmt w:val="decimal"/>
-      <w:lvlText w:val="%5."/>
-      <w:lvlJc w:val="left"/>
-      <w:pPr>
-        <w:tabs>
-          <w:tab w:val="num" w:pos="3600"/>
-        </w:tabs>
-        <w:ind w:left="3600" w:hanging="360"/>
-      </w:pPr>
-    </w:lvl>
-    <w:lvl w:ilvl="5" w:tentative="1">
-      <w:start w:val="1"/>
-      <w:numFmt w:val="decimal"/>
-      <w:lvlText w:val="%6."/>
-      <w:lvlJc w:val="left"/>
-      <w:pPr>
-        <w:tabs>
-          <w:tab w:val="num" w:pos="4320"/>
-        </w:tabs>
-        <w:ind w:left="4320" w:hanging="360"/>
-      </w:pPr>
-    </w:lvl>
-    <w:lvl w:ilvl="6" w:tentative="1">
-      <w:start w:val="1"/>
-      <w:numFmt w:val="decimal"/>
-      <w:lvlText w:val="%7."/>
-      <w:lvlJc w:val="left"/>
-      <w:pPr>
-        <w:tabs>
-          <w:tab w:val="num" w:pos="5040"/>
-        </w:tabs>
-        <w:ind w:left="5040" w:hanging="360"/>
-      </w:pPr>
-    </w:lvl>
-    <w:lvl w:ilvl="7" w:tentative="1">
-      <w:start w:val="1"/>
-      <w:numFmt w:val="decimal"/>
-      <w:lvlText w:val="%8."/>
-      <w:lvlJc w:val="left"/>
-      <w:pPr>
-        <w:tabs>
-          <w:tab w:val="num" w:pos="5760"/>
-        </w:tabs>
-        <w:ind w:left="5760" w:hanging="360"/>
-      </w:pPr>
-    </w:lvl>
-    <w:lvl w:ilvl="8" w:tentative="1">
-      <w:start w:val="1"/>
-      <w:numFmt w:val="decimal"/>
-      <w:lvlText w:val="%9."/>
-      <w:lvlJc w:val="left"/>
-      <w:pPr>
-        <w:tabs>
-          <w:tab w:val="num" w:pos="6480"/>
-        </w:tabs>
-        <w:ind w:left="6480" w:hanging="360"/>
-      </w:pPr>
-    </w:lvl>
-  </w:abstractNum>
-  <w:abstractNum w:abstractNumId="1" w15:restartNumberingAfterBreak="0">
     <w:nsid w:val="42090ED0"/>
     <w:multiLevelType w:val="hybridMultilevel"/>
     <w:tmpl w:val="551CA2BC"/>
@@ -3481,9 +2369,6 @@
     </w:lvl>
   </w:abstractNum>
   <w:num w:numId="1" w16cid:durableId="1117414017">
-    <w:abstractNumId w:val="1"/>
-  </w:num>
-  <w:num w:numId="2" w16cid:durableId="1089086568">
     <w:abstractNumId w:val="0"/>
   </w:num>
 </w:numbering>
@@ -3886,16 +2771,17 @@
     <w:lsdException w:name="Unresolved Mention" w:semiHidden="1" w:unhideWhenUsed="1"/>
     <w:lsdException w:name="Smart Link" w:semiHidden="1" w:unhideWhenUsed="1"/>
   </w:latentStyles>
-  <w:style w:type="paragraph" w:default="1" w:styleId="Normal">
+  <w:style w:type="paragraph" w:default="1" w:styleId="a">
     <w:name w:val="Normal"/>
     <w:qFormat/>
   </w:style>
-  <w:style w:type="character" w:default="1" w:styleId="DefaultParagraphFont">
+  <w:style w:type="character" w:default="1" w:styleId="a0">
     <w:name w:val="Default Paragraph Font"/>
     <w:uiPriority w:val="1"/>
+    <w:semiHidden/>
     <w:unhideWhenUsed/>
   </w:style>
-  <w:style w:type="table" w:default="1" w:styleId="TableNormal">
+  <w:style w:type="table" w:default="1" w:styleId="a1">
     <w:name w:val="Normal Table"/>
     <w:uiPriority w:val="99"/>
     <w:semiHidden/>
@@ -3910,15 +2796,15 @@
       </w:tblCellMar>
     </w:tblPr>
   </w:style>
-  <w:style w:type="numbering" w:default="1" w:styleId="NoList">
+  <w:style w:type="numbering" w:default="1" w:styleId="a2">
     <w:name w:val="No List"/>
     <w:uiPriority w:val="99"/>
     <w:semiHidden/>
     <w:unhideWhenUsed/>
   </w:style>
-  <w:style w:type="paragraph" w:styleId="ListParagraph">
+  <w:style w:type="paragraph" w:styleId="a3">
     <w:name w:val="List Paragraph"/>
-    <w:basedOn w:val="Normal"/>
+    <w:basedOn w:val="a"/>
     <w:uiPriority w:val="34"/>
     <w:qFormat/>
     <w:rsid w:val="00071582"/>
@@ -3927,9 +2813,9 @@
       <w:contextualSpacing/>
     </w:pPr>
   </w:style>
-  <w:style w:type="table" w:styleId="TableGrid">
+  <w:style w:type="table" w:styleId="a4">
     <w:name w:val="Table Grid"/>
-    <w:basedOn w:val="TableNormal"/>
+    <w:basedOn w:val="a1"/>
     <w:uiPriority w:val="39"/>
     <w:rsid w:val="00CF2D19"/>
     <w:pPr>
@@ -3946,10 +2832,10 @@
       </w:tblBorders>
     </w:tblPr>
   </w:style>
-  <w:style w:type="paragraph" w:styleId="Header">
+  <w:style w:type="paragraph" w:styleId="a5">
     <w:name w:val="header"/>
-    <w:basedOn w:val="Normal"/>
-    <w:link w:val="HeaderChar"/>
+    <w:basedOn w:val="a"/>
+    <w:link w:val="a6"/>
     <w:uiPriority w:val="99"/>
     <w:unhideWhenUsed/>
     <w:rsid w:val="009670D6"/>
@@ -3961,17 +2847,17 @@
       <w:spacing w:after="0" w:line="240" w:lineRule="auto"/>
     </w:pPr>
   </w:style>
-  <w:style w:type="character" w:customStyle="1" w:styleId="HeaderChar">
-    <w:name w:val="Header Char"/>
-    <w:basedOn w:val="DefaultParagraphFont"/>
-    <w:link w:val="Header"/>
+  <w:style w:type="character" w:customStyle="1" w:styleId="a6">
+    <w:name w:val="页眉 字符"/>
+    <w:basedOn w:val="a0"/>
+    <w:link w:val="a5"/>
     <w:uiPriority w:val="99"/>
     <w:rsid w:val="009670D6"/>
   </w:style>
-  <w:style w:type="paragraph" w:styleId="Footer">
+  <w:style w:type="paragraph" w:styleId="a7">
     <w:name w:val="footer"/>
-    <w:basedOn w:val="Normal"/>
-    <w:link w:val="FooterChar"/>
+    <w:basedOn w:val="a"/>
+    <w:link w:val="a8"/>
     <w:uiPriority w:val="99"/>
     <w:unhideWhenUsed/>
     <w:rsid w:val="009670D6"/>
@@ -3983,10 +2869,10 @@
       <w:spacing w:after="0" w:line="240" w:lineRule="auto"/>
     </w:pPr>
   </w:style>
-  <w:style w:type="character" w:customStyle="1" w:styleId="FooterChar">
-    <w:name w:val="Footer Char"/>
-    <w:basedOn w:val="DefaultParagraphFont"/>
-    <w:link w:val="Footer"/>
+  <w:style w:type="character" w:customStyle="1" w:styleId="a8">
+    <w:name w:val="页脚 字符"/>
+    <w:basedOn w:val="a0"/>
+    <w:link w:val="a7"/>
     <w:uiPriority w:val="99"/>
     <w:rsid w:val="009670D6"/>
   </w:style>

--- a/Assign 4/docs/需求分析已做部分.docx
+++ b/Assign 4/docs/需求分析已做部分.docx
@@ -303,20 +303,43 @@
       <w:r>
         <w:rPr>
           <w:rFonts w:hint="eastAsia"/>
-        </w:rPr>
-        <w:t>公司服务于两种类型的客户：私人客户和公司客户。如果欠款金额超过</w:t>
-      </w:r>
-      <w:r>
-        <w:rPr>
-          <w:rFonts w:hint="eastAsia"/>
+          <w:shd w:val="pct15" w:color="auto" w:fill="FFFFFF"/>
+        </w:rPr>
+        <w:t>公司服务于两种类型的客户：私人客户和公司客户。</w:t>
+      </w:r>
+      <w:r>
+        <w:rPr>
+          <w:rFonts w:hint="eastAsia"/>
+          <w:shd w:val="pct15" w:color="auto" w:fill="FFFFFF"/>
+        </w:rPr>
+        <w:t>如果欠款金额超过</w:t>
+      </w:r>
+      <w:r>
+        <w:rPr>
+          <w:rFonts w:hint="eastAsia"/>
+          <w:shd w:val="pct15" w:color="auto" w:fill="FFFFFF"/>
         </w:rPr>
         <w:t xml:space="preserve"> 100.00 </w:t>
       </w:r>
       <w:r>
         <w:rPr>
           <w:rFonts w:hint="eastAsia"/>
-        </w:rPr>
-        <w:t>美元，私人客户不能下订单。如果公司客户的余额低于信用额度，他们不能下订单。他们还可以获得每笔订单</w:t>
+          <w:shd w:val="pct15" w:color="auto" w:fill="FFFFFF"/>
+        </w:rPr>
+        <w:t>美元，私人客户不能下订单。</w:t>
+      </w:r>
+      <w:r>
+        <w:rPr>
+          <w:rFonts w:hint="eastAsia"/>
+          <w:shd w:val="pct15" w:color="auto" w:fill="FFFFFF"/>
+        </w:rPr>
+        <w:t>如果公司客户的余额低于信用额度，他们不能下订单。</w:t>
+      </w:r>
+      <w:r>
+        <w:rPr>
+          <w:rFonts w:hint="eastAsia"/>
+        </w:rPr>
+        <w:t>他们还可以获得每笔订单</w:t>
       </w:r>
       <w:r>
         <w:rPr>

--- a/Assign 4/docs/需求分析已做部分.docx
+++ b/Assign 4/docs/需求分析已做部分.docx
@@ -70,8 +70,15 @@
       <w:r>
         <w:rPr>
           <w:rFonts w:hint="eastAsia"/>
-        </w:rPr>
-        <w:t>结账时，使用信用卡或借记卡支付商品费用，或将金额记入账户。（</w:t>
+          <w:shd w:val="pct15" w:color="auto" w:fill="FFFFFF"/>
+        </w:rPr>
+        <w:t>结账时，使用信用卡或借记卡支付商品费用</w:t>
+      </w:r>
+      <w:r>
+        <w:rPr>
+          <w:rFonts w:hint="eastAsia"/>
+        </w:rPr>
+        <w:t>，或将金额记入账户。（</w:t>
       </w:r>
       <w:r>
         <w:rPr>
@@ -87,15 +94,22 @@
       </w:r>
     </w:p>
     <w:p>
-      <w:r>
-        <w:rPr>
-          <w:rFonts w:hint="eastAsia"/>
+      <w:pPr>
+        <w:rPr>
+          <w:shd w:val="pct15" w:color="auto" w:fill="FFFFFF"/>
+        </w:rPr>
+      </w:pPr>
+      <w:r>
+        <w:rPr>
+          <w:rFonts w:hint="eastAsia"/>
+          <w:shd w:val="pct15" w:color="auto" w:fill="FFFFFF"/>
         </w:rPr>
         <w:t xml:space="preserve">4. </w:t>
       </w:r>
       <w:r>
         <w:rPr>
           <w:rFonts w:hint="eastAsia"/>
+          <w:shd w:val="pct15" w:color="auto" w:fill="FFFFFF"/>
         </w:rPr>
         <w:t>查看当前订单详情。</w:t>
       </w:r>
@@ -363,30 +377,35 @@
       <w:r>
         <w:rPr>
           <w:rFonts w:hint="eastAsia"/>
+          <w:shd w:val="pct15" w:color="auto" w:fill="FFFFFF"/>
         </w:rPr>
         <w:t>客户可以选择亲自领取订单或选择送货。送货服务仅在</w:t>
       </w:r>
       <w:r>
         <w:rPr>
           <w:rFonts w:hint="eastAsia"/>
+          <w:shd w:val="pct15" w:color="auto" w:fill="FFFFFF"/>
         </w:rPr>
         <w:t xml:space="preserve"> 20 </w:t>
       </w:r>
       <w:r>
         <w:rPr>
           <w:rFonts w:hint="eastAsia"/>
+          <w:shd w:val="pct15" w:color="auto" w:fill="FFFFFF"/>
         </w:rPr>
         <w:t>公里半径范围内提供，并收取</w:t>
       </w:r>
       <w:r>
         <w:rPr>
           <w:rFonts w:hint="eastAsia"/>
+          <w:shd w:val="pct15" w:color="auto" w:fill="FFFFFF"/>
         </w:rPr>
         <w:t xml:space="preserve"> 10.00 </w:t>
       </w:r>
       <w:r>
         <w:rPr>
           <w:rFonts w:hint="eastAsia"/>
+          <w:shd w:val="pct15" w:color="auto" w:fill="FFFFFF"/>
         </w:rPr>
         <w:t>美元的固定费用。</w:t>
       </w:r>
@@ -423,7 +442,7 @@
     <w:p/>
     <w:tbl>
       <w:tblPr>
-        <w:tblStyle w:val="a4"/>
+        <w:tblStyle w:val="TableGrid"/>
         <w:tblW w:w="0" w:type="auto"/>
         <w:tblLook w:val="04A0" w:firstRow="1" w:lastRow="0" w:firstColumn="1" w:lastColumn="0" w:noHBand="0" w:noVBand="1"/>
       </w:tblPr>
@@ -2794,17 +2813,17 @@
     <w:lsdException w:name="Unresolved Mention" w:semiHidden="1" w:unhideWhenUsed="1"/>
     <w:lsdException w:name="Smart Link" w:semiHidden="1" w:unhideWhenUsed="1"/>
   </w:latentStyles>
-  <w:style w:type="paragraph" w:default="1" w:styleId="a">
+  <w:style w:type="paragraph" w:default="1" w:styleId="Normal">
     <w:name w:val="Normal"/>
     <w:qFormat/>
   </w:style>
-  <w:style w:type="character" w:default="1" w:styleId="a0">
+  <w:style w:type="character" w:default="1" w:styleId="DefaultParagraphFont">
     <w:name w:val="Default Paragraph Font"/>
     <w:uiPriority w:val="1"/>
     <w:semiHidden/>
     <w:unhideWhenUsed/>
   </w:style>
-  <w:style w:type="table" w:default="1" w:styleId="a1">
+  <w:style w:type="table" w:default="1" w:styleId="TableNormal">
     <w:name w:val="Normal Table"/>
     <w:uiPriority w:val="99"/>
     <w:semiHidden/>
@@ -2819,15 +2838,15 @@
       </w:tblCellMar>
     </w:tblPr>
   </w:style>
-  <w:style w:type="numbering" w:default="1" w:styleId="a2">
+  <w:style w:type="numbering" w:default="1" w:styleId="NoList">
     <w:name w:val="No List"/>
     <w:uiPriority w:val="99"/>
     <w:semiHidden/>
     <w:unhideWhenUsed/>
   </w:style>
-  <w:style w:type="paragraph" w:styleId="a3">
+  <w:style w:type="paragraph" w:styleId="ListParagraph">
     <w:name w:val="List Paragraph"/>
-    <w:basedOn w:val="a"/>
+    <w:basedOn w:val="Normal"/>
     <w:uiPriority w:val="34"/>
     <w:qFormat/>
     <w:rsid w:val="00071582"/>
@@ -2836,9 +2855,9 @@
       <w:contextualSpacing/>
     </w:pPr>
   </w:style>
-  <w:style w:type="table" w:styleId="a4">
+  <w:style w:type="table" w:styleId="TableGrid">
     <w:name w:val="Table Grid"/>
-    <w:basedOn w:val="a1"/>
+    <w:basedOn w:val="TableNormal"/>
     <w:uiPriority w:val="39"/>
     <w:rsid w:val="00CF2D19"/>
     <w:pPr>
@@ -2855,10 +2874,10 @@
       </w:tblBorders>
     </w:tblPr>
   </w:style>
-  <w:style w:type="paragraph" w:styleId="a5">
+  <w:style w:type="paragraph" w:styleId="Header">
     <w:name w:val="header"/>
-    <w:basedOn w:val="a"/>
-    <w:link w:val="a6"/>
+    <w:basedOn w:val="Normal"/>
+    <w:link w:val="HeaderChar"/>
     <w:uiPriority w:val="99"/>
     <w:unhideWhenUsed/>
     <w:rsid w:val="009670D6"/>
@@ -2870,17 +2889,17 @@
       <w:spacing w:after="0" w:line="240" w:lineRule="auto"/>
     </w:pPr>
   </w:style>
-  <w:style w:type="character" w:customStyle="1" w:styleId="a6">
-    <w:name w:val="页眉 字符"/>
-    <w:basedOn w:val="a0"/>
-    <w:link w:val="a5"/>
+  <w:style w:type="character" w:customStyle="1" w:styleId="HeaderChar">
+    <w:name w:val="Header Char"/>
+    <w:basedOn w:val="DefaultParagraphFont"/>
+    <w:link w:val="Header"/>
     <w:uiPriority w:val="99"/>
     <w:rsid w:val="009670D6"/>
   </w:style>
-  <w:style w:type="paragraph" w:styleId="a7">
+  <w:style w:type="paragraph" w:styleId="Footer">
     <w:name w:val="footer"/>
-    <w:basedOn w:val="a"/>
-    <w:link w:val="a8"/>
+    <w:basedOn w:val="Normal"/>
+    <w:link w:val="FooterChar"/>
     <w:uiPriority w:val="99"/>
     <w:unhideWhenUsed/>
     <w:rsid w:val="009670D6"/>
@@ -2892,10 +2911,10 @@
       <w:spacing w:after="0" w:line="240" w:lineRule="auto"/>
     </w:pPr>
   </w:style>
-  <w:style w:type="character" w:customStyle="1" w:styleId="a8">
-    <w:name w:val="页脚 字符"/>
-    <w:basedOn w:val="a0"/>
-    <w:link w:val="a7"/>
+  <w:style w:type="character" w:customStyle="1" w:styleId="FooterChar">
+    <w:name w:val="Footer Char"/>
+    <w:basedOn w:val="DefaultParagraphFont"/>
+    <w:link w:val="Footer"/>
     <w:uiPriority w:val="99"/>
     <w:rsid w:val="009670D6"/>
   </w:style>
